--- a/Готово/Задание/Задание на дипломное проектирование.docx
+++ b/Готово/Задание/Задание на дипломное проектирование.docx
@@ -130,7 +130,51 @@
           <w:szCs w:val="20"/>
           <w:lang w:eastAsia="ru-RU"/>
         </w:rPr>
-        <w:t>Специальность 230401 – «Информационные системы (по отраслям)»</w:t>
+        <w:t xml:space="preserve">Специальность </w:t>
+      </w:r>
+      <w:r>
+        <w:rPr>
+          <w:rFonts w:eastAsia="Times New Roman" w:cs="Times New Roman" w:ascii="Times New Roman" w:hAnsi="Times New Roman"/>
+          <w:i/>
+          <w:iCs/>
+          <w:sz w:val="28"/>
+          <w:szCs w:val="20"/>
+          <w:lang w:eastAsia="ru-RU"/>
+        </w:rPr>
+        <w:t>090207</w:t>
+      </w:r>
+      <w:r>
+        <w:rPr>
+          <w:rFonts w:eastAsia="Times New Roman" w:cs="Times New Roman" w:ascii="Times New Roman" w:hAnsi="Times New Roman"/>
+          <w:i/>
+          <w:iCs/>
+          <w:sz w:val="28"/>
+          <w:szCs w:val="20"/>
+          <w:lang w:eastAsia="ru-RU"/>
+        </w:rPr>
+        <w:t xml:space="preserve"> – «Информационные системы </w:t>
+      </w:r>
+      <w:r>
+        <w:rPr>
+          <w:rFonts w:eastAsia="Times New Roman" w:cs="Times New Roman" w:ascii="Times New Roman" w:hAnsi="Times New Roman"/>
+          <w:i/>
+          <w:iCs/>
+          <w:sz w:val="28"/>
+          <w:szCs w:val="20"/>
+          <w:lang w:eastAsia="ru-RU"/>
+        </w:rPr>
+        <w:t>и программирование</w:t>
+      </w:r>
+      <w:r>
+        <w:rPr>
+          <w:rFonts w:eastAsia="Times New Roman" w:cs="Times New Roman" w:ascii="Times New Roman" w:hAnsi="Times New Roman"/>
+          <w:i/>
+          <w:iCs/>
+          <w:sz w:val="28"/>
+          <w:szCs w:val="20"/>
+          <w:lang w:eastAsia="ru-RU"/>
+        </w:rPr>
+        <w:t>»</w:t>
       </w:r>
     </w:p>
     <w:p>
@@ -168,7 +212,7 @@
                 <wp:positionV relativeFrom="paragraph">
                   <wp:posOffset>69215</wp:posOffset>
                 </wp:positionV>
-                <wp:extent cx="2326005" cy="893445"/>
+                <wp:extent cx="2326640" cy="894080"/>
                 <wp:effectExtent l="0" t="0" r="0" b="3810"/>
                 <wp:wrapNone/>
                 <wp:docPr id="1" name="Поле 1"/>
@@ -179,7 +223,7 @@
                       <wps:spPr>
                         <a:xfrm>
                           <a:off x="0" y="0"/>
-                          <a:ext cx="2325240" cy="892800"/>
+                          <a:ext cx="2325960" cy="893520"/>
                         </a:xfrm>
                         <a:prstGeom prst="rect">
                           <a:avLst/>
@@ -238,7 +282,15 @@
                                 <w:color w:val="000000"/>
                                 <w:sz w:val="24"/>
                               </w:rPr>
-                              <w:t xml:space="preserve">Заведующий очным отделением </w:t>
+                              <w:t xml:space="preserve">Заведующий отделением </w:t>
+                            </w:r>
+                            <w:r>
+                              <w:rPr>
+                                <w:rFonts w:cs="Times New Roman" w:ascii="Times New Roman" w:hAnsi="Times New Roman"/>
+                                <w:color w:val="000000"/>
+                                <w:sz w:val="24"/>
+                              </w:rPr>
+                              <w:t>ПО</w:t>
                             </w:r>
                           </w:p>
                           <w:p>
@@ -273,7 +325,23 @@
                                 <w:color w:val="000000"/>
                                 <w:sz w:val="24"/>
                               </w:rPr>
-                              <w:t>«__» _______________ 2018 г.</w:t>
+                              <w:t>«__» _______________ 20</w:t>
+                            </w:r>
+                            <w:r>
+                              <w:rPr>
+                                <w:rFonts w:cs="Times New Roman" w:ascii="Times New Roman" w:hAnsi="Times New Roman"/>
+                                <w:color w:val="000000"/>
+                                <w:sz w:val="24"/>
+                              </w:rPr>
+                              <w:t>22</w:t>
+                            </w:r>
+                            <w:r>
+                              <w:rPr>
+                                <w:rFonts w:cs="Times New Roman" w:ascii="Times New Roman" w:hAnsi="Times New Roman"/>
+                                <w:color w:val="000000"/>
+                                <w:sz w:val="24"/>
+                              </w:rPr>
+                              <w:t xml:space="preserve"> г.</w:t>
                             </w:r>
                           </w:p>
                         </w:txbxContent>
@@ -289,7 +357,7 @@
           </mc:Choice>
           <mc:Fallback>
             <w:pict>
-              <v:rect id="shape_0" ID="Поле 1" fillcolor="white" stroked="f" style="position:absolute;margin-left:3.75pt;margin-top:5.45pt;width:183.05pt;height:70.25pt" wp14:anchorId="528AB998">
+              <v:rect id="shape_0" ID="Поле 1" fillcolor="white" stroked="f" style="position:absolute;margin-left:3.75pt;margin-top:5.45pt;width:183.1pt;height:70.3pt" wp14:anchorId="528AB998">
                 <w10:wrap type="square"/>
                 <v:fill o:detectmouseclick="t" type="solid" color2="black"/>
                 <v:stroke color="#3465a4" weight="6480" joinstyle="round" endcap="flat"/>
@@ -328,7 +396,15 @@
                           <w:color w:val="000000"/>
                           <w:sz w:val="24"/>
                         </w:rPr>
-                        <w:t xml:space="preserve">Заведующий очным отделением </w:t>
+                        <w:t xml:space="preserve">Заведующий отделением </w:t>
+                      </w:r>
+                      <w:r>
+                        <w:rPr>
+                          <w:rFonts w:cs="Times New Roman" w:ascii="Times New Roman" w:hAnsi="Times New Roman"/>
+                          <w:color w:val="000000"/>
+                          <w:sz w:val="24"/>
+                        </w:rPr>
+                        <w:t>ПО</w:t>
                       </w:r>
                     </w:p>
                     <w:p>
@@ -363,7 +439,23 @@
                           <w:color w:val="000000"/>
                           <w:sz w:val="24"/>
                         </w:rPr>
-                        <w:t>«__» _______________ 2018 г.</w:t>
+                        <w:t>«__» _______________ 20</w:t>
+                      </w:r>
+                      <w:r>
+                        <w:rPr>
+                          <w:rFonts w:cs="Times New Roman" w:ascii="Times New Roman" w:hAnsi="Times New Roman"/>
+                          <w:color w:val="000000"/>
+                          <w:sz w:val="24"/>
+                        </w:rPr>
+                        <w:t>22</w:t>
+                      </w:r>
+                      <w:r>
+                        <w:rPr>
+                          <w:rFonts w:cs="Times New Roman" w:ascii="Times New Roman" w:hAnsi="Times New Roman"/>
+                          <w:color w:val="000000"/>
+                          <w:sz w:val="24"/>
+                        </w:rPr>
+                        <w:t xml:space="preserve"> г.</w:t>
                       </w:r>
                     </w:p>
                   </w:txbxContent>
@@ -383,7 +475,7 @@
                 <wp:positionV relativeFrom="paragraph">
                   <wp:posOffset>84455</wp:posOffset>
                 </wp:positionV>
-                <wp:extent cx="2326005" cy="832485"/>
+                <wp:extent cx="2326640" cy="833120"/>
                 <wp:effectExtent l="0" t="0" r="0" b="7620"/>
                 <wp:wrapNone/>
                 <wp:docPr id="3" name="Поле 2"/>
@@ -394,7 +486,7 @@
                       <wps:spPr>
                         <a:xfrm>
                           <a:off x="0" y="0"/>
-                          <a:ext cx="2325240" cy="831960"/>
+                          <a:ext cx="2325960" cy="832320"/>
                         </a:xfrm>
                         <a:prstGeom prst="rect">
                           <a:avLst/>
@@ -471,7 +563,31 @@
                                 <w:color w:val="000000"/>
                                 <w:sz w:val="24"/>
                               </w:rPr>
-                              <w:t>____________ Е.А. Родзик</w:t>
+                              <w:t>____________ А.</w:t>
+                            </w:r>
+                            <w:r>
+                              <w:rPr>
+                                <w:rFonts w:cs="Times New Roman" w:ascii="Times New Roman" w:hAnsi="Times New Roman"/>
+                                <w:color w:val="000000"/>
+                                <w:sz w:val="24"/>
+                              </w:rPr>
+                              <w:t>И.</w:t>
+                            </w:r>
+                            <w:r>
+                              <w:rPr>
+                                <w:rFonts w:cs="Times New Roman" w:ascii="Times New Roman" w:hAnsi="Times New Roman"/>
+                                <w:color w:val="000000"/>
+                                <w:sz w:val="24"/>
+                              </w:rPr>
+                              <w:t xml:space="preserve"> </w:t>
+                            </w:r>
+                            <w:r>
+                              <w:rPr>
+                                <w:rFonts w:cs="Times New Roman" w:ascii="Times New Roman" w:hAnsi="Times New Roman"/>
+                                <w:color w:val="000000"/>
+                                <w:sz w:val="24"/>
+                              </w:rPr>
+                              <w:t>Ненашева</w:t>
                             </w:r>
                           </w:p>
                           <w:p>
@@ -488,7 +604,23 @@
                                 <w:color w:val="000000"/>
                                 <w:sz w:val="24"/>
                               </w:rPr>
-                              <w:t>«__» _______________ 2018 г.</w:t>
+                              <w:t>«__» _______________ 20</w:t>
+                            </w:r>
+                            <w:r>
+                              <w:rPr>
+                                <w:rFonts w:cs="Times New Roman" w:ascii="Times New Roman" w:hAnsi="Times New Roman"/>
+                                <w:color w:val="000000"/>
+                                <w:sz w:val="24"/>
+                              </w:rPr>
+                              <w:t>22</w:t>
+                            </w:r>
+                            <w:r>
+                              <w:rPr>
+                                <w:rFonts w:cs="Times New Roman" w:ascii="Times New Roman" w:hAnsi="Times New Roman"/>
+                                <w:color w:val="000000"/>
+                                <w:sz w:val="24"/>
+                              </w:rPr>
+                              <w:t xml:space="preserve"> г.</w:t>
                             </w:r>
                           </w:p>
                         </w:txbxContent>
@@ -504,7 +636,7 @@
           </mc:Choice>
           <mc:Fallback>
             <w:pict>
-              <v:rect id="shape_0" ID="Поле 2" fillcolor="white" stroked="f" style="position:absolute;margin-left:299.55pt;margin-top:6.65pt;width:183.05pt;height:65.45pt" wp14:anchorId="5824FADC">
+              <v:rect id="shape_0" ID="Поле 2" fillcolor="white" stroked="f" style="position:absolute;margin-left:299.55pt;margin-top:6.65pt;width:183.1pt;height:65.5pt" wp14:anchorId="5824FADC">
                 <w10:wrap type="square"/>
                 <v:fill o:detectmouseclick="t" type="solid" color2="black"/>
                 <v:stroke color="#3465a4" weight="6480" joinstyle="round" endcap="flat"/>
@@ -561,7 +693,31 @@
                           <w:color w:val="000000"/>
                           <w:sz w:val="24"/>
                         </w:rPr>
-                        <w:t>____________ Е.А. Родзик</w:t>
+                        <w:t>____________ А.</w:t>
+                      </w:r>
+                      <w:r>
+                        <w:rPr>
+                          <w:rFonts w:cs="Times New Roman" w:ascii="Times New Roman" w:hAnsi="Times New Roman"/>
+                          <w:color w:val="000000"/>
+                          <w:sz w:val="24"/>
+                        </w:rPr>
+                        <w:t>И.</w:t>
+                      </w:r>
+                      <w:r>
+                        <w:rPr>
+                          <w:rFonts w:cs="Times New Roman" w:ascii="Times New Roman" w:hAnsi="Times New Roman"/>
+                          <w:color w:val="000000"/>
+                          <w:sz w:val="24"/>
+                        </w:rPr>
+                        <w:t xml:space="preserve"> </w:t>
+                      </w:r>
+                      <w:r>
+                        <w:rPr>
+                          <w:rFonts w:cs="Times New Roman" w:ascii="Times New Roman" w:hAnsi="Times New Roman"/>
+                          <w:color w:val="000000"/>
+                          <w:sz w:val="24"/>
+                        </w:rPr>
+                        <w:t>Ненашева</w:t>
                       </w:r>
                     </w:p>
                     <w:p>
@@ -578,7 +734,23 @@
                           <w:color w:val="000000"/>
                           <w:sz w:val="24"/>
                         </w:rPr>
-                        <w:t>«__» _______________ 2018 г.</w:t>
+                        <w:t>«__» _______________ 20</w:t>
+                      </w:r>
+                      <w:r>
+                        <w:rPr>
+                          <w:rFonts w:cs="Times New Roman" w:ascii="Times New Roman" w:hAnsi="Times New Roman"/>
+                          <w:color w:val="000000"/>
+                          <w:sz w:val="24"/>
+                        </w:rPr>
+                        <w:t>22</w:t>
+                      </w:r>
+                      <w:r>
+                        <w:rPr>
+                          <w:rFonts w:cs="Times New Roman" w:ascii="Times New Roman" w:hAnsi="Times New Roman"/>
+                          <w:color w:val="000000"/>
+                          <w:sz w:val="24"/>
+                        </w:rPr>
+                        <w:t xml:space="preserve"> г.</w:t>
                       </w:r>
                     </w:p>
                   </w:txbxContent>
@@ -1482,7 +1654,27 @@
           <w:u w:val="single"/>
           <w:lang w:eastAsia="ru-RU"/>
         </w:rPr>
-        <w:t>Блок схемы алгоритма работы функций – 2 листа</w:t>
+        <w:t xml:space="preserve">Блок схемы алгоритма работы функций – </w:t>
+      </w:r>
+      <w:r>
+        <w:rPr>
+          <w:rFonts w:eastAsia="Times New Roman" w:cs="Times New Roman" w:ascii="Times New Roman" w:hAnsi="Times New Roman"/>
+          <w:sz w:val="28"/>
+          <w:szCs w:val="20"/>
+          <w:u w:val="single"/>
+          <w:lang w:eastAsia="ru-RU"/>
+        </w:rPr>
+        <w:t>3</w:t>
+      </w:r>
+      <w:r>
+        <w:rPr>
+          <w:rFonts w:eastAsia="Times New Roman" w:cs="Times New Roman" w:ascii="Times New Roman" w:hAnsi="Times New Roman"/>
+          <w:sz w:val="28"/>
+          <w:szCs w:val="20"/>
+          <w:u w:val="single"/>
+          <w:lang w:eastAsia="ru-RU"/>
+        </w:rPr>
+        <w:t xml:space="preserve"> листа</w:t>
       </w:r>
       <w:r>
         <w:rPr>
@@ -1562,7 +1754,37 @@
           <w:u w:val="single"/>
           <w:lang w:eastAsia="ru-RU"/>
         </w:rPr>
-        <w:t>Результат работы программы – 9 листов</w:t>
+        <w:t xml:space="preserve">Результат работы программы – </w:t>
+      </w:r>
+      <w:r>
+        <w:rPr>
+          <w:rFonts w:eastAsia="Times New Roman" w:cs="Times New Roman" w:ascii="Times New Roman" w:hAnsi="Times New Roman"/>
+          <w:sz w:val="28"/>
+          <w:szCs w:val="20"/>
+          <w:u w:val="single"/>
+          <w:lang w:eastAsia="ru-RU"/>
+        </w:rPr>
+        <w:t>3</w:t>
+      </w:r>
+      <w:r>
+        <w:rPr>
+          <w:rFonts w:eastAsia="Times New Roman" w:cs="Times New Roman" w:ascii="Times New Roman" w:hAnsi="Times New Roman"/>
+          <w:sz w:val="28"/>
+          <w:szCs w:val="20"/>
+          <w:u w:val="single"/>
+          <w:lang w:eastAsia="ru-RU"/>
+        </w:rPr>
+        <w:t xml:space="preserve"> лист</w:t>
+      </w:r>
+      <w:r>
+        <w:rPr>
+          <w:rFonts w:eastAsia="Times New Roman" w:cs="Times New Roman" w:ascii="Times New Roman" w:hAnsi="Times New Roman"/>
+          <w:sz w:val="28"/>
+          <w:szCs w:val="20"/>
+          <w:u w:val="single"/>
+          <w:lang w:eastAsia="ru-RU"/>
+        </w:rPr>
+        <w:t>а</w:t>
       </w:r>
       <w:r>
         <w:rPr>
@@ -1629,27 +1851,7 @@
           <w:u w:val="single"/>
           <w:lang w:eastAsia="ru-RU"/>
         </w:rPr>
-        <w:t>Джефф Сазерленд. Scrum guide, Роберт Мартин Чистый код, Чистая архитектура</w:t>
-      </w:r>
-      <w:r>
-        <w:rPr>
-          <w:rFonts w:eastAsia="Times New Roman" w:cs="Times New Roman" w:ascii="Times New Roman" w:hAnsi="Times New Roman"/>
-          <w:sz w:val="28"/>
-          <w:szCs w:val="20"/>
-          <w:u w:val="single"/>
-          <w:lang w:eastAsia="ru-RU"/>
-        </w:rPr>
-        <w:t>, Идеальный программист, Э.Гамма Приёмы объектно-ориентированного программирования Паттерны проектирования</w:t>
-      </w:r>
-      <w:r>
-        <w:rPr>
-          <w:rFonts w:eastAsia="Times New Roman" w:cs="Times New Roman" w:ascii="Times New Roman" w:hAnsi="Times New Roman"/>
-          <w:sz w:val="28"/>
-          <w:szCs w:val="20"/>
-          <w:u w:val="single"/>
-          <w:lang w:eastAsia="ru-RU"/>
-        </w:rPr>
-        <w:t>.</w:t>
+        <w:t>Джефф Сазерленд. Scrum guide, Роберт Мартин Чистый код, Чистая архитектура, Идеальный программист, Э.Гамма Приёмы объектно-ориентированного программирования Паттерны проектирования.</w:t>
       </w:r>
     </w:p>
     <w:p>
@@ -1893,7 +2095,25 @@
           <w:szCs w:val="20"/>
           <w:lang w:eastAsia="ru-RU"/>
         </w:rPr>
-        <w:t>Дипломное задание рассмотрено на заседании предметной цикловой комиссии Протокол № ___ от «___» ____________ 201_ г.</w:t>
+        <w:t>Дипломное задание рассмотрено на заседании предметной цикловой комиссии Протокол № ___ от «___» ____________ 20</w:t>
+      </w:r>
+      <w:r>
+        <w:rPr>
+          <w:rFonts w:eastAsia="Times New Roman" w:cs="Times New Roman" w:ascii="Times New Roman" w:hAnsi="Times New Roman"/>
+          <w:sz w:val="28"/>
+          <w:szCs w:val="20"/>
+          <w:lang w:eastAsia="ru-RU"/>
+        </w:rPr>
+        <w:t>2</w:t>
+      </w:r>
+      <w:r>
+        <w:rPr>
+          <w:rFonts w:eastAsia="Times New Roman" w:cs="Times New Roman" w:ascii="Times New Roman" w:hAnsi="Times New Roman"/>
+          <w:sz w:val="28"/>
+          <w:szCs w:val="20"/>
+          <w:lang w:eastAsia="ru-RU"/>
+        </w:rPr>
+        <w:t>_ г.</w:t>
       </w:r>
     </w:p>
     <w:p>

--- a/Готово/Задание/Задание на дипломное проектирование.docx
+++ b/Готово/Задание/Задание на дипломное проектирование.docx
@@ -130,51 +130,7 @@
           <w:szCs w:val="20"/>
           <w:lang w:eastAsia="ru-RU"/>
         </w:rPr>
-        <w:t xml:space="preserve">Специальность </w:t>
-      </w:r>
-      <w:r>
-        <w:rPr>
-          <w:rFonts w:eastAsia="Times New Roman" w:cs="Times New Roman" w:ascii="Times New Roman" w:hAnsi="Times New Roman"/>
-          <w:i/>
-          <w:iCs/>
-          <w:sz w:val="28"/>
-          <w:szCs w:val="20"/>
-          <w:lang w:eastAsia="ru-RU"/>
-        </w:rPr>
-        <w:t>090207</w:t>
-      </w:r>
-      <w:r>
-        <w:rPr>
-          <w:rFonts w:eastAsia="Times New Roman" w:cs="Times New Roman" w:ascii="Times New Roman" w:hAnsi="Times New Roman"/>
-          <w:i/>
-          <w:iCs/>
-          <w:sz w:val="28"/>
-          <w:szCs w:val="20"/>
-          <w:lang w:eastAsia="ru-RU"/>
-        </w:rPr>
-        <w:t xml:space="preserve"> – «Информационные системы </w:t>
-      </w:r>
-      <w:r>
-        <w:rPr>
-          <w:rFonts w:eastAsia="Times New Roman" w:cs="Times New Roman" w:ascii="Times New Roman" w:hAnsi="Times New Roman"/>
-          <w:i/>
-          <w:iCs/>
-          <w:sz w:val="28"/>
-          <w:szCs w:val="20"/>
-          <w:lang w:eastAsia="ru-RU"/>
-        </w:rPr>
-        <w:t>и программирование</w:t>
-      </w:r>
-      <w:r>
-        <w:rPr>
-          <w:rFonts w:eastAsia="Times New Roman" w:cs="Times New Roman" w:ascii="Times New Roman" w:hAnsi="Times New Roman"/>
-          <w:i/>
-          <w:iCs/>
-          <w:sz w:val="28"/>
-          <w:szCs w:val="20"/>
-          <w:lang w:eastAsia="ru-RU"/>
-        </w:rPr>
-        <w:t>»</w:t>
+        <w:t>Специальность 090207 – «Информационные системы и программирование»</w:t>
       </w:r>
     </w:p>
     <w:p>
@@ -212,7 +168,7 @@
                 <wp:positionV relativeFrom="paragraph">
                   <wp:posOffset>69215</wp:posOffset>
                 </wp:positionV>
-                <wp:extent cx="2326640" cy="894080"/>
+                <wp:extent cx="2327275" cy="894715"/>
                 <wp:effectExtent l="0" t="0" r="0" b="3810"/>
                 <wp:wrapNone/>
                 <wp:docPr id="1" name="Поле 1"/>
@@ -223,7 +179,7 @@
                       <wps:spPr>
                         <a:xfrm>
                           <a:off x="0" y="0"/>
-                          <a:ext cx="2325960" cy="893520"/>
+                          <a:ext cx="2326680" cy="894240"/>
                         </a:xfrm>
                         <a:prstGeom prst="rect">
                           <a:avLst/>
@@ -282,15 +238,7 @@
                                 <w:color w:val="000000"/>
                                 <w:sz w:val="24"/>
                               </w:rPr>
-                              <w:t xml:space="preserve">Заведующий отделением </w:t>
-                            </w:r>
-                            <w:r>
-                              <w:rPr>
-                                <w:rFonts w:cs="Times New Roman" w:ascii="Times New Roman" w:hAnsi="Times New Roman"/>
-                                <w:color w:val="000000"/>
-                                <w:sz w:val="24"/>
-                              </w:rPr>
-                              <w:t>ПО</w:t>
+                              <w:t>Заведующий отделением ПО</w:t>
                             </w:r>
                           </w:p>
                           <w:p>
@@ -325,23 +273,7 @@
                                 <w:color w:val="000000"/>
                                 <w:sz w:val="24"/>
                               </w:rPr>
-                              <w:t>«__» _______________ 20</w:t>
-                            </w:r>
-                            <w:r>
-                              <w:rPr>
-                                <w:rFonts w:cs="Times New Roman" w:ascii="Times New Roman" w:hAnsi="Times New Roman"/>
-                                <w:color w:val="000000"/>
-                                <w:sz w:val="24"/>
-                              </w:rPr>
-                              <w:t>22</w:t>
-                            </w:r>
-                            <w:r>
-                              <w:rPr>
-                                <w:rFonts w:cs="Times New Roman" w:ascii="Times New Roman" w:hAnsi="Times New Roman"/>
-                                <w:color w:val="000000"/>
-                                <w:sz w:val="24"/>
-                              </w:rPr>
-                              <w:t xml:space="preserve"> г.</w:t>
+                              <w:t>«__» _______________ 2022 г.</w:t>
                             </w:r>
                           </w:p>
                         </w:txbxContent>
@@ -357,7 +289,7 @@
           </mc:Choice>
           <mc:Fallback>
             <w:pict>
-              <v:rect id="shape_0" ID="Поле 1" fillcolor="white" stroked="f" style="position:absolute;margin-left:3.75pt;margin-top:5.45pt;width:183.1pt;height:70.3pt" wp14:anchorId="528AB998">
+              <v:rect id="shape_0" ID="Поле 1" fillcolor="white" stroked="f" style="position:absolute;margin-left:3.75pt;margin-top:5.45pt;width:183.15pt;height:70.35pt" wp14:anchorId="528AB998">
                 <w10:wrap type="square"/>
                 <v:fill o:detectmouseclick="t" type="solid" color2="black"/>
                 <v:stroke color="#3465a4" weight="6480" joinstyle="round" endcap="flat"/>
@@ -396,15 +328,7 @@
                           <w:color w:val="000000"/>
                           <w:sz w:val="24"/>
                         </w:rPr>
-                        <w:t xml:space="preserve">Заведующий отделением </w:t>
-                      </w:r>
-                      <w:r>
-                        <w:rPr>
-                          <w:rFonts w:cs="Times New Roman" w:ascii="Times New Roman" w:hAnsi="Times New Roman"/>
-                          <w:color w:val="000000"/>
-                          <w:sz w:val="24"/>
-                        </w:rPr>
-                        <w:t>ПО</w:t>
+                        <w:t>Заведующий отделением ПО</w:t>
                       </w:r>
                     </w:p>
                     <w:p>
@@ -439,23 +363,7 @@
                           <w:color w:val="000000"/>
                           <w:sz w:val="24"/>
                         </w:rPr>
-                        <w:t>«__» _______________ 20</w:t>
-                      </w:r>
-                      <w:r>
-                        <w:rPr>
-                          <w:rFonts w:cs="Times New Roman" w:ascii="Times New Roman" w:hAnsi="Times New Roman"/>
-                          <w:color w:val="000000"/>
-                          <w:sz w:val="24"/>
-                        </w:rPr>
-                        <w:t>22</w:t>
-                      </w:r>
-                      <w:r>
-                        <w:rPr>
-                          <w:rFonts w:cs="Times New Roman" w:ascii="Times New Roman" w:hAnsi="Times New Roman"/>
-                          <w:color w:val="000000"/>
-                          <w:sz w:val="24"/>
-                        </w:rPr>
-                        <w:t xml:space="preserve"> г.</w:t>
+                        <w:t>«__» _______________ 2022 г.</w:t>
                       </w:r>
                     </w:p>
                   </w:txbxContent>
@@ -475,7 +383,7 @@
                 <wp:positionV relativeFrom="paragraph">
                   <wp:posOffset>84455</wp:posOffset>
                 </wp:positionV>
-                <wp:extent cx="2326640" cy="833120"/>
+                <wp:extent cx="2327275" cy="833755"/>
                 <wp:effectExtent l="0" t="0" r="0" b="7620"/>
                 <wp:wrapNone/>
                 <wp:docPr id="3" name="Поле 2"/>
@@ -486,7 +394,7 @@
                       <wps:spPr>
                         <a:xfrm>
                           <a:off x="0" y="0"/>
-                          <a:ext cx="2325960" cy="832320"/>
+                          <a:ext cx="2326680" cy="833040"/>
                         </a:xfrm>
                         <a:prstGeom prst="rect">
                           <a:avLst/>
@@ -563,31 +471,7 @@
                                 <w:color w:val="000000"/>
                                 <w:sz w:val="24"/>
                               </w:rPr>
-                              <w:t>____________ А.</w:t>
-                            </w:r>
-                            <w:r>
-                              <w:rPr>
-                                <w:rFonts w:cs="Times New Roman" w:ascii="Times New Roman" w:hAnsi="Times New Roman"/>
-                                <w:color w:val="000000"/>
-                                <w:sz w:val="24"/>
-                              </w:rPr>
-                              <w:t>И.</w:t>
-                            </w:r>
-                            <w:r>
-                              <w:rPr>
-                                <w:rFonts w:cs="Times New Roman" w:ascii="Times New Roman" w:hAnsi="Times New Roman"/>
-                                <w:color w:val="000000"/>
-                                <w:sz w:val="24"/>
-                              </w:rPr>
-                              <w:t xml:space="preserve"> </w:t>
-                            </w:r>
-                            <w:r>
-                              <w:rPr>
-                                <w:rFonts w:cs="Times New Roman" w:ascii="Times New Roman" w:hAnsi="Times New Roman"/>
-                                <w:color w:val="000000"/>
-                                <w:sz w:val="24"/>
-                              </w:rPr>
-                              <w:t>Ненашева</w:t>
+                              <w:t>____________ А.И. Ненашева</w:t>
                             </w:r>
                           </w:p>
                           <w:p>
@@ -604,23 +488,7 @@
                                 <w:color w:val="000000"/>
                                 <w:sz w:val="24"/>
                               </w:rPr>
-                              <w:t>«__» _______________ 20</w:t>
-                            </w:r>
-                            <w:r>
-                              <w:rPr>
-                                <w:rFonts w:cs="Times New Roman" w:ascii="Times New Roman" w:hAnsi="Times New Roman"/>
-                                <w:color w:val="000000"/>
-                                <w:sz w:val="24"/>
-                              </w:rPr>
-                              <w:t>22</w:t>
-                            </w:r>
-                            <w:r>
-                              <w:rPr>
-                                <w:rFonts w:cs="Times New Roman" w:ascii="Times New Roman" w:hAnsi="Times New Roman"/>
-                                <w:color w:val="000000"/>
-                                <w:sz w:val="24"/>
-                              </w:rPr>
-                              <w:t xml:space="preserve"> г.</w:t>
+                              <w:t>«__» _______________ 2022 г.</w:t>
                             </w:r>
                           </w:p>
                         </w:txbxContent>
@@ -636,7 +504,7 @@
           </mc:Choice>
           <mc:Fallback>
             <w:pict>
-              <v:rect id="shape_0" ID="Поле 2" fillcolor="white" stroked="f" style="position:absolute;margin-left:299.55pt;margin-top:6.65pt;width:183.1pt;height:65.5pt" wp14:anchorId="5824FADC">
+              <v:rect id="shape_0" ID="Поле 2" fillcolor="white" stroked="f" style="position:absolute;margin-left:299.55pt;margin-top:6.65pt;width:183.15pt;height:65.55pt" wp14:anchorId="5824FADC">
                 <w10:wrap type="square"/>
                 <v:fill o:detectmouseclick="t" type="solid" color2="black"/>
                 <v:stroke color="#3465a4" weight="6480" joinstyle="round" endcap="flat"/>
@@ -693,31 +561,7 @@
                           <w:color w:val="000000"/>
                           <w:sz w:val="24"/>
                         </w:rPr>
-                        <w:t>____________ А.</w:t>
-                      </w:r>
-                      <w:r>
-                        <w:rPr>
-                          <w:rFonts w:cs="Times New Roman" w:ascii="Times New Roman" w:hAnsi="Times New Roman"/>
-                          <w:color w:val="000000"/>
-                          <w:sz w:val="24"/>
-                        </w:rPr>
-                        <w:t>И.</w:t>
-                      </w:r>
-                      <w:r>
-                        <w:rPr>
-                          <w:rFonts w:cs="Times New Roman" w:ascii="Times New Roman" w:hAnsi="Times New Roman"/>
-                          <w:color w:val="000000"/>
-                          <w:sz w:val="24"/>
-                        </w:rPr>
-                        <w:t xml:space="preserve"> </w:t>
-                      </w:r>
-                      <w:r>
-                        <w:rPr>
-                          <w:rFonts w:cs="Times New Roman" w:ascii="Times New Roman" w:hAnsi="Times New Roman"/>
-                          <w:color w:val="000000"/>
-                          <w:sz w:val="24"/>
-                        </w:rPr>
-                        <w:t>Ненашева</w:t>
+                        <w:t>____________ А.И. Ненашева</w:t>
                       </w:r>
                     </w:p>
                     <w:p>
@@ -734,23 +578,7 @@
                           <w:color w:val="000000"/>
                           <w:sz w:val="24"/>
                         </w:rPr>
-                        <w:t>«__» _______________ 20</w:t>
-                      </w:r>
-                      <w:r>
-                        <w:rPr>
-                          <w:rFonts w:cs="Times New Roman" w:ascii="Times New Roman" w:hAnsi="Times New Roman"/>
-                          <w:color w:val="000000"/>
-                          <w:sz w:val="24"/>
-                        </w:rPr>
-                        <w:t>22</w:t>
-                      </w:r>
-                      <w:r>
-                        <w:rPr>
-                          <w:rFonts w:cs="Times New Roman" w:ascii="Times New Roman" w:hAnsi="Times New Roman"/>
-                          <w:color w:val="000000"/>
-                          <w:sz w:val="24"/>
-                        </w:rPr>
-                        <w:t xml:space="preserve"> г.</w:t>
+                        <w:t>«__» _______________ 2022 г.</w:t>
                       </w:r>
                     </w:p>
                   </w:txbxContent>
@@ -1664,17 +1492,27 @@
           <w:u w:val="single"/>
           <w:lang w:eastAsia="ru-RU"/>
         </w:rPr>
-        <w:t>3</w:t>
-      </w:r>
-      <w:r>
-        <w:rPr>
-          <w:rFonts w:eastAsia="Times New Roman" w:cs="Times New Roman" w:ascii="Times New Roman" w:hAnsi="Times New Roman"/>
-          <w:sz w:val="28"/>
-          <w:szCs w:val="20"/>
-          <w:u w:val="single"/>
-          <w:lang w:eastAsia="ru-RU"/>
-        </w:rPr>
-        <w:t xml:space="preserve"> листа</w:t>
+        <w:t>12</w:t>
+      </w:r>
+      <w:r>
+        <w:rPr>
+          <w:rFonts w:eastAsia="Times New Roman" w:cs="Times New Roman" w:ascii="Times New Roman" w:hAnsi="Times New Roman"/>
+          <w:sz w:val="28"/>
+          <w:szCs w:val="20"/>
+          <w:u w:val="single"/>
+          <w:lang w:eastAsia="ru-RU"/>
+        </w:rPr>
+        <w:t xml:space="preserve"> лист</w:t>
+      </w:r>
+      <w:r>
+        <w:rPr>
+          <w:rFonts w:eastAsia="Times New Roman" w:cs="Times New Roman" w:ascii="Times New Roman" w:hAnsi="Times New Roman"/>
+          <w:sz w:val="28"/>
+          <w:szCs w:val="20"/>
+          <w:u w:val="single"/>
+          <w:lang w:eastAsia="ru-RU"/>
+        </w:rPr>
+        <w:t>ов</w:t>
       </w:r>
       <w:r>
         <w:rPr>
@@ -1754,37 +1592,7 @@
           <w:u w:val="single"/>
           <w:lang w:eastAsia="ru-RU"/>
         </w:rPr>
-        <w:t xml:space="preserve">Результат работы программы – </w:t>
-      </w:r>
-      <w:r>
-        <w:rPr>
-          <w:rFonts w:eastAsia="Times New Roman" w:cs="Times New Roman" w:ascii="Times New Roman" w:hAnsi="Times New Roman"/>
-          <w:sz w:val="28"/>
-          <w:szCs w:val="20"/>
-          <w:u w:val="single"/>
-          <w:lang w:eastAsia="ru-RU"/>
-        </w:rPr>
-        <w:t>3</w:t>
-      </w:r>
-      <w:r>
-        <w:rPr>
-          <w:rFonts w:eastAsia="Times New Roman" w:cs="Times New Roman" w:ascii="Times New Roman" w:hAnsi="Times New Roman"/>
-          <w:sz w:val="28"/>
-          <w:szCs w:val="20"/>
-          <w:u w:val="single"/>
-          <w:lang w:eastAsia="ru-RU"/>
-        </w:rPr>
-        <w:t xml:space="preserve"> лист</w:t>
-      </w:r>
-      <w:r>
-        <w:rPr>
-          <w:rFonts w:eastAsia="Times New Roman" w:cs="Times New Roman" w:ascii="Times New Roman" w:hAnsi="Times New Roman"/>
-          <w:sz w:val="28"/>
-          <w:szCs w:val="20"/>
-          <w:u w:val="single"/>
-          <w:lang w:eastAsia="ru-RU"/>
-        </w:rPr>
-        <w:t>а</w:t>
+        <w:t>Результат работы программы – 3 листа</w:t>
       </w:r>
       <w:r>
         <w:rPr>
@@ -2095,25 +1903,7 @@
           <w:szCs w:val="20"/>
           <w:lang w:eastAsia="ru-RU"/>
         </w:rPr>
-        <w:t>Дипломное задание рассмотрено на заседании предметной цикловой комиссии Протокол № ___ от «___» ____________ 20</w:t>
-      </w:r>
-      <w:r>
-        <w:rPr>
-          <w:rFonts w:eastAsia="Times New Roman" w:cs="Times New Roman" w:ascii="Times New Roman" w:hAnsi="Times New Roman"/>
-          <w:sz w:val="28"/>
-          <w:szCs w:val="20"/>
-          <w:lang w:eastAsia="ru-RU"/>
-        </w:rPr>
-        <w:t>2</w:t>
-      </w:r>
-      <w:r>
-        <w:rPr>
-          <w:rFonts w:eastAsia="Times New Roman" w:cs="Times New Roman" w:ascii="Times New Roman" w:hAnsi="Times New Roman"/>
-          <w:sz w:val="28"/>
-          <w:szCs w:val="20"/>
-          <w:lang w:eastAsia="ru-RU"/>
-        </w:rPr>
-        <w:t>_ г.</w:t>
+        <w:t>Дипломное задание рассмотрено на заседании предметной цикловой комиссии Протокол № ___ от «___» ____________ 202_ г.</w:t>
       </w:r>
     </w:p>
     <w:p>
